--- a/application_feed.docx
+++ b/application_feed.docx
@@ -15,8 +15,6 @@
       <w:r>
         <w:t>T</w:t>
       </w:r>
-      <w:bookmarkStart w:id="0" w:name="_GoBack"/>
-      <w:bookmarkEnd w:id="0"/>
       <w:r>
         <w:t>oolkit</w:t>
       </w:r>
@@ -92,23 +90,7 @@
     <w:p>
       <w:r>
         <w:tab/>
-        <w:t>SNMP (net-</w:t>
-      </w:r>
-      <w:proofErr w:type="spellStart"/>
-      <w:r>
-        <w:t>snmp</w:t>
-      </w:r>
-      <w:proofErr w:type="spellEnd"/>
-      <w:r>
-        <w:t>-</w:t>
-      </w:r>
-      <w:proofErr w:type="spellStart"/>
-      <w:r>
-        <w:t>utils</w:t>
-      </w:r>
-      <w:proofErr w:type="spellEnd"/>
-      <w:r>
-        <w:t>)</w:t>
+        <w:t>SNMP (net-snmp-utils)</w:t>
       </w:r>
     </w:p>
     <w:p>
@@ -129,8 +111,33 @@
       </w:r>
       <w:r>
         <w:tab/>
-        <w:t>matplotlib</w:t>
-      </w:r>
+      </w:r>
+      <w:r>
+        <w:t>m</w:t>
+      </w:r>
+      <w:r>
+        <w:t>atplotlib</w:t>
+      </w:r>
+    </w:p>
+    <w:p>
+      <w:r>
+        <w:tab/>
+      </w:r>
+      <w:r>
+        <w:tab/>
+        <w:t>bitmath</w:t>
+      </w:r>
+    </w:p>
+    <w:p>
+      <w:r>
+        <w:tab/>
+      </w:r>
+      <w:r>
+        <w:tab/>
+        <w:t>pyyaml</w:t>
+      </w:r>
+      <w:bookmarkStart w:id="0" w:name="_GoBack"/>
+      <w:bookmarkEnd w:id="0"/>
     </w:p>
     <w:sectPr>
       <w:pgSz w:w="12240" w:h="15840"/>
